--- a/docs/ProblemaA.docx
+++ b/docs/ProblemaA.docx
@@ -858,6 +858,15 @@
           <w:sz w:val="24"/>
         </w:rPr>
       </w:pPr>
+    </w:p>
+    <w:p>
+      <w:pPr>
+        <w:jc w:val="both"/>
+        <w:rPr>
+          <w:b/>
+          <w:sz w:val="24"/>
+        </w:rPr>
+      </w:pPr>
       <w:r>
         <w:rPr>
           <w:b/>
@@ -1001,75 +1010,18 @@
     </w:p>
     <w:p>
       <w:pPr>
-        <w:jc w:val="both"/>
-        <w:rPr>
-          <w:sz w:val="24"/>
-        </w:rPr>
-      </w:pPr>
-      <w:r>
-        <w:rPr>
-          <w:sz w:val="24"/>
-        </w:rPr>
-        <w:t xml:space="preserve">Como se puede observar en la siguiente gráfica, y si consideramos que la complejidad O(N*S) se puede comportar como </w:t>
-      </w:r>
-      <w:proofErr w:type="gramStart"/>
-      <w:r>
-        <w:rPr>
-          <w:sz w:val="24"/>
-        </w:rPr>
-        <w:t>O(</w:t>
-      </w:r>
-      <w:proofErr w:type="gramEnd"/>
-      <w:r>
-        <w:rPr>
-          <w:sz w:val="24"/>
-        </w:rPr>
-        <w:t>n</w:t>
-      </w:r>
-      <w:r>
-        <w:rPr>
-          <w:sz w:val="24"/>
-          <w:vertAlign w:val="superscript"/>
-        </w:rPr>
-        <w:t>2</w:t>
-      </w:r>
-      <w:r>
-        <w:rPr>
-          <w:sz w:val="24"/>
-        </w:rPr>
-        <w:t xml:space="preserve">), en la gráfica se muestra que los algoritmos implementados son mejores para n &gt; 4. Como no siempre va a pasar que S = N, el límite para que estos sean mejor aumentará, pero como la complejidad de la solución ingenia es exponencial, siempre llegará a ser peor que una complejidad </w:t>
-      </w:r>
-      <w:proofErr w:type="spellStart"/>
-      <w:r>
-        <w:rPr>
-          <w:sz w:val="24"/>
-        </w:rPr>
-        <w:t>pseudopolinomial</w:t>
-      </w:r>
-      <w:proofErr w:type="spellEnd"/>
-      <w:r>
-        <w:rPr>
-          <w:sz w:val="24"/>
-        </w:rPr>
-        <w:t>.</w:t>
-      </w:r>
-    </w:p>
-    <w:p>
-      <w:pPr>
         <w:jc w:val="center"/>
+        <w:rPr>
+          <w:sz w:val="24"/>
+        </w:rPr>
+      </w:pPr>
+      <w:r>
         <w:rPr>
           <w:noProof/>
           <w:lang w:eastAsia="es-CO"/>
         </w:rPr>
-      </w:pPr>
-      <w:r>
-        <w:rPr>
-          <w:noProof/>
-          <w:lang w:eastAsia="es-CO"/>
-        </w:rPr>
-        <w:lastRenderedPageBreak/>
         <w:drawing>
-          <wp:inline distT="0" distB="0" distL="0" distR="0" wp14:anchorId="5F9B35B1" wp14:editId="6067A52F">
+          <wp:inline distT="0" distB="0" distL="0" distR="0" wp14:anchorId="6D11D202" wp14:editId="5FB27A88">
             <wp:extent cx="4591050" cy="2752725"/>
             <wp:effectExtent l="19050" t="19050" r="19050" b="28575"/>
             <wp:docPr id="3" name="Imagen 3"/>
@@ -1109,6 +1061,99 @@
           </wp:inline>
         </w:drawing>
       </w:r>
+    </w:p>
+    <w:p>
+      <w:pPr>
+        <w:jc w:val="center"/>
+        <w:rPr>
+          <w:b/>
+          <w:i/>
+        </w:rPr>
+      </w:pPr>
+      <w:r>
+        <w:rPr>
+          <w:b/>
+          <w:i/>
+        </w:rPr>
+        <w:t>Gráfica 1. Comparación complejidades</w:t>
+      </w:r>
+    </w:p>
+    <w:p>
+      <w:pPr>
+        <w:jc w:val="both"/>
+        <w:rPr>
+          <w:sz w:val="24"/>
+        </w:rPr>
+      </w:pPr>
+      <w:r>
+        <w:rPr>
+          <w:sz w:val="24"/>
+        </w:rPr>
+        <w:lastRenderedPageBreak/>
+        <w:t xml:space="preserve">Como se puede observar en la </w:t>
+      </w:r>
+      <w:r>
+        <w:rPr>
+          <w:sz w:val="24"/>
+        </w:rPr>
+        <w:t>anterior</w:t>
+      </w:r>
+      <w:r>
+        <w:rPr>
+          <w:sz w:val="24"/>
+        </w:rPr>
+        <w:t xml:space="preserve"> gráfica, y si consideramos que la complejidad O(N*S) se puede comportar como </w:t>
+      </w:r>
+      <w:proofErr w:type="gramStart"/>
+      <w:r>
+        <w:rPr>
+          <w:sz w:val="24"/>
+        </w:rPr>
+        <w:t>O(</w:t>
+      </w:r>
+      <w:proofErr w:type="gramEnd"/>
+      <w:r>
+        <w:rPr>
+          <w:sz w:val="24"/>
+        </w:rPr>
+        <w:t>n</w:t>
+      </w:r>
+      <w:r>
+        <w:rPr>
+          <w:sz w:val="24"/>
+          <w:vertAlign w:val="superscript"/>
+        </w:rPr>
+        <w:t>2</w:t>
+      </w:r>
+      <w:r>
+        <w:rPr>
+          <w:sz w:val="24"/>
+        </w:rPr>
+        <w:t xml:space="preserve">), en la gráfica se muestra que los algoritmos implementados son mejores para n &gt; 4. Como no siempre va a pasar que S = N, el límite para que estos sean mejor aumentará, pero como la complejidad de la solución ingenia es exponencial, siempre llegará a ser peor que una complejidad </w:t>
+      </w:r>
+      <w:proofErr w:type="spellStart"/>
+      <w:r>
+        <w:rPr>
+          <w:sz w:val="24"/>
+        </w:rPr>
+        <w:t>pseudopolinomial</w:t>
+      </w:r>
+      <w:proofErr w:type="spellEnd"/>
+      <w:r>
+        <w:rPr>
+          <w:sz w:val="24"/>
+        </w:rPr>
+        <w:t>.</w:t>
+      </w:r>
+    </w:p>
+    <w:p>
+      <w:pPr>
+        <w:jc w:val="both"/>
+        <w:rPr>
+          <w:b/>
+          <w:sz w:val="24"/>
+        </w:rPr>
+      </w:pPr>
     </w:p>
     <w:p>
       <w:pPr>
